--- a/doc.docx
+++ b/doc.docx
@@ -14,15 +14,16 @@
           <w:b/>
           <w:bCs/>
         </w:rPr>
-        <w:t>We will create a pipeline in Azure DevOps that will:</w:t>
+        <w:t>. Preparing a Golden Image</w:t>
       </w:r>
     </w:p>
     <w:p>
-      <w:pPr>
-        <w:numPr>
-          <w:ilvl w:val="0"/>
-          <w:numId w:val="4"/>
-        </w:numPr>
+      <w:r>
+        <w:t>This involves creating a virtual machine (VM), configuring it, and capturing it as an image.</w:t>
+      </w:r>
+    </w:p>
+    <w:p>
+      <w:pPr>
         <w:rPr>
           <w:b/>
           <w:bCs/>
@@ -33,15 +34,55 @@
           <w:b/>
           <w:bCs/>
         </w:rPr>
-        <w:t>Provision the Original Virtual Machine (VM)</w:t>
+        <w:t>Step 1: Create &amp; Configure the Original VM</w:t>
       </w:r>
     </w:p>
     <w:p>
       <w:pPr>
         <w:numPr>
           <w:ilvl w:val="0"/>
-          <w:numId w:val="4"/>
+          <w:numId w:val="6"/>
         </w:numPr>
+      </w:pPr>
+      <w:r>
+        <w:t>Create a new VM.</w:t>
+      </w:r>
+    </w:p>
+    <w:p>
+      <w:pPr>
+        <w:numPr>
+          <w:ilvl w:val="0"/>
+          <w:numId w:val="6"/>
+        </w:numPr>
+      </w:pPr>
+      <w:r>
+        <w:t>Apply updates and install required applications.</w:t>
+      </w:r>
+    </w:p>
+    <w:p>
+      <w:pPr>
+        <w:numPr>
+          <w:ilvl w:val="0"/>
+          <w:numId w:val="6"/>
+        </w:numPr>
+      </w:pPr>
+      <w:r>
+        <w:t>Remove unnecessary local accounts and configurations.</w:t>
+      </w:r>
+    </w:p>
+    <w:p>
+      <w:pPr>
+        <w:numPr>
+          <w:ilvl w:val="0"/>
+          <w:numId w:val="6"/>
+        </w:numPr>
+      </w:pPr>
+      <w:r>
+        <w:t>Create a backup of the VM.</w:t>
+      </w:r>
+    </w:p>
+    <w:p>
+      <w:pPr>
         <w:rPr>
           <w:b/>
           <w:bCs/>
@@ -52,15 +93,33 @@
           <w:b/>
           <w:bCs/>
         </w:rPr>
-        <w:t>Apply updates, install apps, and configure the VM</w:t>
+        <w:t>Step 2: Prepare for Cloning</w:t>
       </w:r>
     </w:p>
     <w:p>
       <w:pPr>
         <w:numPr>
           <w:ilvl w:val="0"/>
-          <w:numId w:val="4"/>
+          <w:numId w:val="7"/>
         </w:numPr>
+      </w:pPr>
+      <w:r>
+        <w:t>Power off and deallocate the VM.</w:t>
+      </w:r>
+    </w:p>
+    <w:p>
+      <w:pPr>
+        <w:numPr>
+          <w:ilvl w:val="0"/>
+          <w:numId w:val="7"/>
+        </w:numPr>
+      </w:pPr>
+      <w:r>
+        <w:t>Clone the VM.</w:t>
+      </w:r>
+    </w:p>
+    <w:p>
+      <w:pPr>
         <w:rPr>
           <w:b/>
           <w:bCs/>
@@ -71,20 +130,19 @@
           <w:b/>
           <w:bCs/>
         </w:rPr>
-        <w:t>Backup, deallocate, and clone the VM</w:t>
+        <w:t>Step 3: Prepare the Cloned VM for Imaging</w:t>
       </w:r>
     </w:p>
     <w:p>
       <w:pPr>
         <w:numPr>
           <w:ilvl w:val="0"/>
-          <w:numId w:val="4"/>
+          <w:numId w:val="8"/>
         </w:numPr>
-        <w:rPr>
-          <w:b/>
-          <w:bCs/>
-        </w:rPr>
-      </w:pPr>
+      </w:pPr>
+      <w:r>
+        <w:t xml:space="preserve">Run </w:t>
+      </w:r>
       <w:proofErr w:type="spellStart"/>
       <w:r>
         <w:rPr>
@@ -95,175 +153,168 @@
       </w:r>
       <w:proofErr w:type="spellEnd"/>
       <w:r>
+        <w:t xml:space="preserve"> to generalize the OS.</w:t>
+      </w:r>
+    </w:p>
+    <w:p>
+      <w:pPr>
+        <w:numPr>
+          <w:ilvl w:val="0"/>
+          <w:numId w:val="8"/>
+        </w:numPr>
+      </w:pPr>
+      <w:r>
+        <w:t>Capture the VM as an image.</w:t>
+      </w:r>
+    </w:p>
+    <w:p>
+      <w:pPr>
+        <w:numPr>
+          <w:ilvl w:val="0"/>
+          <w:numId w:val="8"/>
+        </w:numPr>
+      </w:pPr>
+      <w:r>
+        <w:t>Delete or deallocate the cloned VM.</w:t>
+      </w:r>
+    </w:p>
+    <w:p>
+      <w:pPr>
         <w:rPr>
           <w:b/>
           <w:bCs/>
         </w:rPr>
-        <w:t xml:space="preserve"> and capture the cloned VM as an image</w:t>
-      </w:r>
-    </w:p>
-    <w:p>
-      <w:pPr>
-        <w:numPr>
-          <w:ilvl w:val="0"/>
-          <w:numId w:val="4"/>
-        </w:numPr>
+      </w:pPr>
+      <w:r>
         <w:rPr>
           <w:b/>
           <w:bCs/>
         </w:rPr>
-      </w:pPr>
-      <w:r>
+        <w:t>Step 4: Deploy</w:t>
+      </w:r>
+    </w:p>
+    <w:p>
+      <w:pPr>
+        <w:numPr>
+          <w:ilvl w:val="0"/>
+          <w:numId w:val="9"/>
+        </w:numPr>
+      </w:pPr>
+      <w:r>
+        <w:t>Use the captured image to deploy session hosts.</w:t>
+      </w:r>
+    </w:p>
+    <w:p>
+      <w:pPr>
+        <w:numPr>
+          <w:ilvl w:val="0"/>
+          <w:numId w:val="9"/>
+        </w:numPr>
+      </w:pPr>
+      <w:r>
+        <w:t>Done!</w:t>
+      </w:r>
+    </w:p>
+    <w:p>
+      <w:r>
+        <w:pict w14:anchorId="2668C866">
+          <v:rect id="_x0000_i1031" style="width:0;height:1.5pt" o:hralign="center" o:hrstd="t" o:hr="t" fillcolor="#a0a0a0" stroked="f"/>
+        </w:pict>
+      </w:r>
+    </w:p>
+    <w:p>
+      <w:pPr>
         <w:rPr>
           <w:b/>
           <w:bCs/>
         </w:rPr>
-        <w:t>Deploy session hosts using the captured image</w:t>
-      </w:r>
-    </w:p>
-    <w:p>
-      <w:pPr>
-        <w:pStyle w:val="ListParagraph"/>
-        <w:numPr>
-          <w:ilvl w:val="0"/>
-          <w:numId w:val="4"/>
-        </w:numPr>
-        <w:spacing w:before="100" w:beforeAutospacing="1" w:after="100" w:afterAutospacing="1" w:line="240" w:lineRule="auto"/>
-        <w:outlineLvl w:val="0"/>
-        <w:rPr>
-          <w:rFonts w:ascii="Times New Roman" w:eastAsia="Times New Roman" w:hAnsi="Times New Roman" w:cs="Times New Roman"/>
-          <w:b/>
-          <w:bCs/>
-          <w:kern w:val="36"/>
-          <w:sz w:val="48"/>
-          <w:szCs w:val="48"/>
-          <w:lang w:eastAsia="en-IN"/>
-          <w14:ligatures w14:val="none"/>
-        </w:rPr>
-      </w:pPr>
-      <w:r>
-        <w:rPr>
-          <w:rFonts w:ascii="Times New Roman" w:eastAsia="Times New Roman" w:hAnsi="Times New Roman" w:cs="Times New Roman"/>
-          <w:b/>
-          <w:bCs/>
-          <w:kern w:val="36"/>
-          <w:sz w:val="48"/>
-          <w:szCs w:val="48"/>
-          <w:lang w:eastAsia="en-IN"/>
-          <w14:ligatures w14:val="none"/>
-        </w:rPr>
-        <w:t>Step 1: Automate the Original Virtual Machine Creation (Part 1)</w:t>
-      </w:r>
-    </w:p>
-    <w:p>
-      <w:pPr>
-        <w:pStyle w:val="ListParagraph"/>
-        <w:numPr>
-          <w:ilvl w:val="0"/>
-          <w:numId w:val="4"/>
-        </w:numPr>
-        <w:spacing w:before="100" w:beforeAutospacing="1" w:after="100" w:afterAutospacing="1" w:line="240" w:lineRule="auto"/>
-        <w:outlineLvl w:val="2"/>
-        <w:rPr>
-          <w:rFonts w:ascii="Times New Roman" w:eastAsia="Times New Roman" w:hAnsi="Times New Roman" w:cs="Times New Roman"/>
-          <w:b/>
-          <w:bCs/>
-          <w:kern w:val="0"/>
-          <w:sz w:val="27"/>
-          <w:szCs w:val="27"/>
-          <w:lang w:eastAsia="en-IN"/>
-          <w14:ligatures w14:val="none"/>
-        </w:rPr>
-      </w:pPr>
-      <w:r>
-        <w:rPr>
-          <w:rFonts w:ascii="Segoe UI Emoji" w:eastAsia="Times New Roman" w:hAnsi="Segoe UI Emoji" w:cs="Segoe UI Emoji"/>
-          <w:b/>
-          <w:bCs/>
-          <w:kern w:val="0"/>
-          <w:sz w:val="27"/>
-          <w:szCs w:val="27"/>
-          <w:lang w:eastAsia="en-IN"/>
-          <w14:ligatures w14:val="none"/>
-        </w:rPr>
-        <w:t>🔸</w:t>
-      </w:r>
-      <w:r>
-        <w:rPr>
-          <w:rFonts w:ascii="Times New Roman" w:eastAsia="Times New Roman" w:hAnsi="Times New Roman" w:cs="Times New Roman"/>
-          <w:b/>
-          <w:bCs/>
-          <w:kern w:val="0"/>
-          <w:sz w:val="27"/>
-          <w:szCs w:val="27"/>
-          <w:lang w:eastAsia="en-IN"/>
-          <w14:ligatures w14:val="none"/>
-        </w:rPr>
-        <w:t xml:space="preserve"> Terraform for VM Creation</w:t>
-      </w:r>
-    </w:p>
-    <w:p>
-      <w:pPr>
-        <w:pStyle w:val="ListParagraph"/>
-        <w:numPr>
-          <w:ilvl w:val="0"/>
-          <w:numId w:val="4"/>
-        </w:numPr>
-        <w:spacing w:before="100" w:beforeAutospacing="1" w:after="100" w:afterAutospacing="1" w:line="240" w:lineRule="auto"/>
-        <w:rPr>
-          <w:rFonts w:ascii="Times New Roman" w:eastAsia="Times New Roman" w:hAnsi="Times New Roman" w:cs="Times New Roman"/>
-          <w:kern w:val="0"/>
-          <w:lang w:eastAsia="en-IN"/>
-          <w14:ligatures w14:val="none"/>
-        </w:rPr>
-      </w:pPr>
-      <w:r>
-        <w:rPr>
-          <w:rFonts w:ascii="Times New Roman" w:eastAsia="Times New Roman" w:hAnsi="Times New Roman" w:cs="Times New Roman"/>
-          <w:kern w:val="0"/>
-          <w:lang w:eastAsia="en-IN"/>
-          <w14:ligatures w14:val="none"/>
-        </w:rPr>
-        <w:t>Terraform will create the VM, install necessary apps, and configure the system.</w:t>
-      </w:r>
-    </w:p>
-    <w:p>
-      <w:pPr>
+      </w:pPr>
+      <w:r>
         <w:rPr>
           <w:b/>
           <w:bCs/>
         </w:rPr>
-      </w:pPr>
-      <w:r>
+        <w:t>2. Updating a Golden Image</w:t>
+      </w:r>
+    </w:p>
+    <w:p>
+      <w:r>
+        <w:t>Whenever there are software updates, security patches, or application changes, the golden image should be updated.</w:t>
+      </w:r>
+    </w:p>
+    <w:p>
+      <w:pPr>
         <w:rPr>
           <w:b/>
           <w:bCs/>
         </w:rPr>
-        <w:t>Step 2: Automate Cloned Virtual Machine Processing (Part 2)</w:t>
-      </w:r>
-    </w:p>
-    <w:p>
-      <w:r>
-        <w:t xml:space="preserve">Once the </w:t>
-      </w:r>
+      </w:pPr>
       <w:r>
         <w:rPr>
           <w:b/>
           <w:bCs/>
         </w:rPr>
-        <w:t>original VM is cloned</w:t>
-      </w:r>
-      <w:r>
-        <w:t>, we need to:</w:t>
+        <w:t>Step 1: Deploy and Update an Existing Golden Image</w:t>
       </w:r>
     </w:p>
     <w:p>
       <w:pPr>
         <w:numPr>
           <w:ilvl w:val="0"/>
-          <w:numId w:val="5"/>
+          <w:numId w:val="10"/>
         </w:numPr>
       </w:pPr>
+      <w:r>
+        <w:t>Deploy a new VM from the existing golden image.</w:t>
+      </w:r>
+    </w:p>
+    <w:p>
+      <w:pPr>
+        <w:numPr>
+          <w:ilvl w:val="0"/>
+          <w:numId w:val="10"/>
+        </w:numPr>
+      </w:pPr>
+      <w:r>
+        <w:t>Apply OS and application updates.</w:t>
+      </w:r>
+    </w:p>
+    <w:p>
+      <w:pPr>
+        <w:numPr>
+          <w:ilvl w:val="0"/>
+          <w:numId w:val="10"/>
+        </w:numPr>
+      </w:pPr>
+      <w:r>
+        <w:t>Remove any unnecessary files or temporary data.</w:t>
+      </w:r>
+    </w:p>
+    <w:p>
+      <w:pPr>
+        <w:rPr>
+          <w:b/>
+          <w:bCs/>
+        </w:rPr>
+      </w:pPr>
+      <w:r>
+        <w:rPr>
+          <w:b/>
+          <w:bCs/>
+        </w:rPr>
+        <w:t>Step 2: Recapture the Image</w:t>
+      </w:r>
+    </w:p>
+    <w:p>
+      <w:pPr>
+        <w:numPr>
+          <w:ilvl w:val="0"/>
+          <w:numId w:val="11"/>
+        </w:numPr>
+      </w:pPr>
+      <w:r>
+        <w:t xml:space="preserve">Run </w:t>
+      </w:r>
       <w:proofErr w:type="spellStart"/>
       <w:r>
         <w:rPr>
@@ -274,56 +325,66 @@
       </w:r>
       <w:proofErr w:type="spellEnd"/>
       <w:r>
+        <w:t xml:space="preserve"> to generalize the updated VM.</w:t>
+      </w:r>
+    </w:p>
+    <w:p>
+      <w:pPr>
+        <w:numPr>
+          <w:ilvl w:val="0"/>
+          <w:numId w:val="11"/>
+        </w:numPr>
+      </w:pPr>
+      <w:r>
+        <w:t xml:space="preserve">Capture it as a </w:t>
+      </w:r>
+      <w:r>
         <w:rPr>
           <w:b/>
           <w:bCs/>
         </w:rPr>
-        <w:t xml:space="preserve"> the cloned VM</w:t>
+        <w:t>new version</w:t>
+      </w:r>
+      <w:r>
+        <w:t xml:space="preserve"> of the golden image.</w:t>
       </w:r>
     </w:p>
     <w:p>
       <w:pPr>
-        <w:numPr>
-          <w:ilvl w:val="0"/>
-          <w:numId w:val="5"/>
-        </w:numPr>
-      </w:pPr>
-      <w:r>
         <w:rPr>
           <w:b/>
           <w:bCs/>
         </w:rPr>
-        <w:t>Capture the cloned VM as an image</w:t>
-      </w:r>
-    </w:p>
-    <w:p>
-      <w:pPr>
-        <w:numPr>
-          <w:ilvl w:val="0"/>
-          <w:numId w:val="5"/>
-        </w:numPr>
       </w:pPr>
       <w:r>
         <w:rPr>
           <w:b/>
           <w:bCs/>
         </w:rPr>
-        <w:t>Delete the cloned VM</w:t>
+        <w:lastRenderedPageBreak/>
+        <w:t>Step 3: Replace Old Image &amp; Deploy</w:t>
       </w:r>
     </w:p>
     <w:p>
       <w:pPr>
         <w:numPr>
           <w:ilvl w:val="0"/>
-          <w:numId w:val="5"/>
+          <w:numId w:val="12"/>
         </w:numPr>
       </w:pPr>
       <w:r>
-        <w:rPr>
-          <w:b/>
-          <w:bCs/>
-        </w:rPr>
-        <w:t>Deploy session hosts from the image</w:t>
+        <w:t>Retire or archive the old image.</w:t>
+      </w:r>
+    </w:p>
+    <w:p>
+      <w:pPr>
+        <w:numPr>
+          <w:ilvl w:val="0"/>
+          <w:numId w:val="12"/>
+        </w:numPr>
+      </w:pPr>
+      <w:r>
+        <w:t>Use the newly updated image to deploy new session hosts.</w:t>
       </w:r>
     </w:p>
     <w:p/>
@@ -489,6 +550,602 @@
     </w:lvl>
   </w:abstractNum>
   <w:abstractNum w:abstractNumId="1" w15:restartNumberingAfterBreak="0">
+    <w:nsid w:val="0C35019A"/>
+    <w:multiLevelType w:val="multilevel"/>
+    <w:tmpl w:val="394EF6EE"/>
+    <w:lvl w:ilvl="0">
+      <w:start w:val="1"/>
+      <w:numFmt w:val="bullet"/>
+      <w:lvlText w:val=""/>
+      <w:lvlJc w:val="left"/>
+      <w:pPr>
+        <w:tabs>
+          <w:tab w:val="num" w:pos="720"/>
+        </w:tabs>
+        <w:ind w:left="720" w:hanging="360"/>
+      </w:pPr>
+      <w:rPr>
+        <w:rFonts w:ascii="Symbol" w:hAnsi="Symbol" w:hint="default"/>
+        <w:sz w:val="20"/>
+      </w:rPr>
+    </w:lvl>
+    <w:lvl w:ilvl="1" w:tentative="1">
+      <w:start w:val="1"/>
+      <w:numFmt w:val="bullet"/>
+      <w:lvlText w:val="o"/>
+      <w:lvlJc w:val="left"/>
+      <w:pPr>
+        <w:tabs>
+          <w:tab w:val="num" w:pos="1440"/>
+        </w:tabs>
+        <w:ind w:left="1440" w:hanging="360"/>
+      </w:pPr>
+      <w:rPr>
+        <w:rFonts w:ascii="Courier New" w:hAnsi="Courier New" w:hint="default"/>
+        <w:sz w:val="20"/>
+      </w:rPr>
+    </w:lvl>
+    <w:lvl w:ilvl="2" w:tentative="1">
+      <w:start w:val="1"/>
+      <w:numFmt w:val="bullet"/>
+      <w:lvlText w:val=""/>
+      <w:lvlJc w:val="left"/>
+      <w:pPr>
+        <w:tabs>
+          <w:tab w:val="num" w:pos="2160"/>
+        </w:tabs>
+        <w:ind w:left="2160" w:hanging="360"/>
+      </w:pPr>
+      <w:rPr>
+        <w:rFonts w:ascii="Wingdings" w:hAnsi="Wingdings" w:hint="default"/>
+        <w:sz w:val="20"/>
+      </w:rPr>
+    </w:lvl>
+    <w:lvl w:ilvl="3" w:tentative="1">
+      <w:start w:val="1"/>
+      <w:numFmt w:val="bullet"/>
+      <w:lvlText w:val=""/>
+      <w:lvlJc w:val="left"/>
+      <w:pPr>
+        <w:tabs>
+          <w:tab w:val="num" w:pos="2880"/>
+        </w:tabs>
+        <w:ind w:left="2880" w:hanging="360"/>
+      </w:pPr>
+      <w:rPr>
+        <w:rFonts w:ascii="Wingdings" w:hAnsi="Wingdings" w:hint="default"/>
+        <w:sz w:val="20"/>
+      </w:rPr>
+    </w:lvl>
+    <w:lvl w:ilvl="4" w:tentative="1">
+      <w:start w:val="1"/>
+      <w:numFmt w:val="bullet"/>
+      <w:lvlText w:val=""/>
+      <w:lvlJc w:val="left"/>
+      <w:pPr>
+        <w:tabs>
+          <w:tab w:val="num" w:pos="3600"/>
+        </w:tabs>
+        <w:ind w:left="3600" w:hanging="360"/>
+      </w:pPr>
+      <w:rPr>
+        <w:rFonts w:ascii="Wingdings" w:hAnsi="Wingdings" w:hint="default"/>
+        <w:sz w:val="20"/>
+      </w:rPr>
+    </w:lvl>
+    <w:lvl w:ilvl="5" w:tentative="1">
+      <w:start w:val="1"/>
+      <w:numFmt w:val="bullet"/>
+      <w:lvlText w:val=""/>
+      <w:lvlJc w:val="left"/>
+      <w:pPr>
+        <w:tabs>
+          <w:tab w:val="num" w:pos="4320"/>
+        </w:tabs>
+        <w:ind w:left="4320" w:hanging="360"/>
+      </w:pPr>
+      <w:rPr>
+        <w:rFonts w:ascii="Wingdings" w:hAnsi="Wingdings" w:hint="default"/>
+        <w:sz w:val="20"/>
+      </w:rPr>
+    </w:lvl>
+    <w:lvl w:ilvl="6" w:tentative="1">
+      <w:start w:val="1"/>
+      <w:numFmt w:val="bullet"/>
+      <w:lvlText w:val=""/>
+      <w:lvlJc w:val="left"/>
+      <w:pPr>
+        <w:tabs>
+          <w:tab w:val="num" w:pos="5040"/>
+        </w:tabs>
+        <w:ind w:left="5040" w:hanging="360"/>
+      </w:pPr>
+      <w:rPr>
+        <w:rFonts w:ascii="Wingdings" w:hAnsi="Wingdings" w:hint="default"/>
+        <w:sz w:val="20"/>
+      </w:rPr>
+    </w:lvl>
+    <w:lvl w:ilvl="7" w:tentative="1">
+      <w:start w:val="1"/>
+      <w:numFmt w:val="bullet"/>
+      <w:lvlText w:val=""/>
+      <w:lvlJc w:val="left"/>
+      <w:pPr>
+        <w:tabs>
+          <w:tab w:val="num" w:pos="5760"/>
+        </w:tabs>
+        <w:ind w:left="5760" w:hanging="360"/>
+      </w:pPr>
+      <w:rPr>
+        <w:rFonts w:ascii="Wingdings" w:hAnsi="Wingdings" w:hint="default"/>
+        <w:sz w:val="20"/>
+      </w:rPr>
+    </w:lvl>
+    <w:lvl w:ilvl="8" w:tentative="1">
+      <w:start w:val="1"/>
+      <w:numFmt w:val="bullet"/>
+      <w:lvlText w:val=""/>
+      <w:lvlJc w:val="left"/>
+      <w:pPr>
+        <w:tabs>
+          <w:tab w:val="num" w:pos="6480"/>
+        </w:tabs>
+        <w:ind w:left="6480" w:hanging="360"/>
+      </w:pPr>
+      <w:rPr>
+        <w:rFonts w:ascii="Wingdings" w:hAnsi="Wingdings" w:hint="default"/>
+        <w:sz w:val="20"/>
+      </w:rPr>
+    </w:lvl>
+  </w:abstractNum>
+  <w:abstractNum w:abstractNumId="2" w15:restartNumberingAfterBreak="0">
+    <w:nsid w:val="1BE547B3"/>
+    <w:multiLevelType w:val="multilevel"/>
+    <w:tmpl w:val="AE16269C"/>
+    <w:lvl w:ilvl="0">
+      <w:start w:val="1"/>
+      <w:numFmt w:val="bullet"/>
+      <w:lvlText w:val=""/>
+      <w:lvlJc w:val="left"/>
+      <w:pPr>
+        <w:tabs>
+          <w:tab w:val="num" w:pos="720"/>
+        </w:tabs>
+        <w:ind w:left="720" w:hanging="360"/>
+      </w:pPr>
+      <w:rPr>
+        <w:rFonts w:ascii="Symbol" w:hAnsi="Symbol" w:hint="default"/>
+        <w:sz w:val="20"/>
+      </w:rPr>
+    </w:lvl>
+    <w:lvl w:ilvl="1" w:tentative="1">
+      <w:start w:val="1"/>
+      <w:numFmt w:val="bullet"/>
+      <w:lvlText w:val="o"/>
+      <w:lvlJc w:val="left"/>
+      <w:pPr>
+        <w:tabs>
+          <w:tab w:val="num" w:pos="1440"/>
+        </w:tabs>
+        <w:ind w:left="1440" w:hanging="360"/>
+      </w:pPr>
+      <w:rPr>
+        <w:rFonts w:ascii="Courier New" w:hAnsi="Courier New" w:hint="default"/>
+        <w:sz w:val="20"/>
+      </w:rPr>
+    </w:lvl>
+    <w:lvl w:ilvl="2" w:tentative="1">
+      <w:start w:val="1"/>
+      <w:numFmt w:val="bullet"/>
+      <w:lvlText w:val=""/>
+      <w:lvlJc w:val="left"/>
+      <w:pPr>
+        <w:tabs>
+          <w:tab w:val="num" w:pos="2160"/>
+        </w:tabs>
+        <w:ind w:left="2160" w:hanging="360"/>
+      </w:pPr>
+      <w:rPr>
+        <w:rFonts w:ascii="Wingdings" w:hAnsi="Wingdings" w:hint="default"/>
+        <w:sz w:val="20"/>
+      </w:rPr>
+    </w:lvl>
+    <w:lvl w:ilvl="3" w:tentative="1">
+      <w:start w:val="1"/>
+      <w:numFmt w:val="bullet"/>
+      <w:lvlText w:val=""/>
+      <w:lvlJc w:val="left"/>
+      <w:pPr>
+        <w:tabs>
+          <w:tab w:val="num" w:pos="2880"/>
+        </w:tabs>
+        <w:ind w:left="2880" w:hanging="360"/>
+      </w:pPr>
+      <w:rPr>
+        <w:rFonts w:ascii="Wingdings" w:hAnsi="Wingdings" w:hint="default"/>
+        <w:sz w:val="20"/>
+      </w:rPr>
+    </w:lvl>
+    <w:lvl w:ilvl="4" w:tentative="1">
+      <w:start w:val="1"/>
+      <w:numFmt w:val="bullet"/>
+      <w:lvlText w:val=""/>
+      <w:lvlJc w:val="left"/>
+      <w:pPr>
+        <w:tabs>
+          <w:tab w:val="num" w:pos="3600"/>
+        </w:tabs>
+        <w:ind w:left="3600" w:hanging="360"/>
+      </w:pPr>
+      <w:rPr>
+        <w:rFonts w:ascii="Wingdings" w:hAnsi="Wingdings" w:hint="default"/>
+        <w:sz w:val="20"/>
+      </w:rPr>
+    </w:lvl>
+    <w:lvl w:ilvl="5" w:tentative="1">
+      <w:start w:val="1"/>
+      <w:numFmt w:val="bullet"/>
+      <w:lvlText w:val=""/>
+      <w:lvlJc w:val="left"/>
+      <w:pPr>
+        <w:tabs>
+          <w:tab w:val="num" w:pos="4320"/>
+        </w:tabs>
+        <w:ind w:left="4320" w:hanging="360"/>
+      </w:pPr>
+      <w:rPr>
+        <w:rFonts w:ascii="Wingdings" w:hAnsi="Wingdings" w:hint="default"/>
+        <w:sz w:val="20"/>
+      </w:rPr>
+    </w:lvl>
+    <w:lvl w:ilvl="6" w:tentative="1">
+      <w:start w:val="1"/>
+      <w:numFmt w:val="bullet"/>
+      <w:lvlText w:val=""/>
+      <w:lvlJc w:val="left"/>
+      <w:pPr>
+        <w:tabs>
+          <w:tab w:val="num" w:pos="5040"/>
+        </w:tabs>
+        <w:ind w:left="5040" w:hanging="360"/>
+      </w:pPr>
+      <w:rPr>
+        <w:rFonts w:ascii="Wingdings" w:hAnsi="Wingdings" w:hint="default"/>
+        <w:sz w:val="20"/>
+      </w:rPr>
+    </w:lvl>
+    <w:lvl w:ilvl="7" w:tentative="1">
+      <w:start w:val="1"/>
+      <w:numFmt w:val="bullet"/>
+      <w:lvlText w:val=""/>
+      <w:lvlJc w:val="left"/>
+      <w:pPr>
+        <w:tabs>
+          <w:tab w:val="num" w:pos="5760"/>
+        </w:tabs>
+        <w:ind w:left="5760" w:hanging="360"/>
+      </w:pPr>
+      <w:rPr>
+        <w:rFonts w:ascii="Wingdings" w:hAnsi="Wingdings" w:hint="default"/>
+        <w:sz w:val="20"/>
+      </w:rPr>
+    </w:lvl>
+    <w:lvl w:ilvl="8" w:tentative="1">
+      <w:start w:val="1"/>
+      <w:numFmt w:val="bullet"/>
+      <w:lvlText w:val=""/>
+      <w:lvlJc w:val="left"/>
+      <w:pPr>
+        <w:tabs>
+          <w:tab w:val="num" w:pos="6480"/>
+        </w:tabs>
+        <w:ind w:left="6480" w:hanging="360"/>
+      </w:pPr>
+      <w:rPr>
+        <w:rFonts w:ascii="Wingdings" w:hAnsi="Wingdings" w:hint="default"/>
+        <w:sz w:val="20"/>
+      </w:rPr>
+    </w:lvl>
+  </w:abstractNum>
+  <w:abstractNum w:abstractNumId="3" w15:restartNumberingAfterBreak="0">
+    <w:nsid w:val="1CEA7A38"/>
+    <w:multiLevelType w:val="multilevel"/>
+    <w:tmpl w:val="0EEE1B16"/>
+    <w:lvl w:ilvl="0">
+      <w:start w:val="1"/>
+      <w:numFmt w:val="bullet"/>
+      <w:lvlText w:val=""/>
+      <w:lvlJc w:val="left"/>
+      <w:pPr>
+        <w:tabs>
+          <w:tab w:val="num" w:pos="720"/>
+        </w:tabs>
+        <w:ind w:left="720" w:hanging="360"/>
+      </w:pPr>
+      <w:rPr>
+        <w:rFonts w:ascii="Symbol" w:hAnsi="Symbol" w:hint="default"/>
+        <w:sz w:val="20"/>
+      </w:rPr>
+    </w:lvl>
+    <w:lvl w:ilvl="1" w:tentative="1">
+      <w:start w:val="1"/>
+      <w:numFmt w:val="bullet"/>
+      <w:lvlText w:val="o"/>
+      <w:lvlJc w:val="left"/>
+      <w:pPr>
+        <w:tabs>
+          <w:tab w:val="num" w:pos="1440"/>
+        </w:tabs>
+        <w:ind w:left="1440" w:hanging="360"/>
+      </w:pPr>
+      <w:rPr>
+        <w:rFonts w:ascii="Courier New" w:hAnsi="Courier New" w:hint="default"/>
+        <w:sz w:val="20"/>
+      </w:rPr>
+    </w:lvl>
+    <w:lvl w:ilvl="2" w:tentative="1">
+      <w:start w:val="1"/>
+      <w:numFmt w:val="bullet"/>
+      <w:lvlText w:val=""/>
+      <w:lvlJc w:val="left"/>
+      <w:pPr>
+        <w:tabs>
+          <w:tab w:val="num" w:pos="2160"/>
+        </w:tabs>
+        <w:ind w:left="2160" w:hanging="360"/>
+      </w:pPr>
+      <w:rPr>
+        <w:rFonts w:ascii="Wingdings" w:hAnsi="Wingdings" w:hint="default"/>
+        <w:sz w:val="20"/>
+      </w:rPr>
+    </w:lvl>
+    <w:lvl w:ilvl="3" w:tentative="1">
+      <w:start w:val="1"/>
+      <w:numFmt w:val="bullet"/>
+      <w:lvlText w:val=""/>
+      <w:lvlJc w:val="left"/>
+      <w:pPr>
+        <w:tabs>
+          <w:tab w:val="num" w:pos="2880"/>
+        </w:tabs>
+        <w:ind w:left="2880" w:hanging="360"/>
+      </w:pPr>
+      <w:rPr>
+        <w:rFonts w:ascii="Wingdings" w:hAnsi="Wingdings" w:hint="default"/>
+        <w:sz w:val="20"/>
+      </w:rPr>
+    </w:lvl>
+    <w:lvl w:ilvl="4" w:tentative="1">
+      <w:start w:val="1"/>
+      <w:numFmt w:val="bullet"/>
+      <w:lvlText w:val=""/>
+      <w:lvlJc w:val="left"/>
+      <w:pPr>
+        <w:tabs>
+          <w:tab w:val="num" w:pos="3600"/>
+        </w:tabs>
+        <w:ind w:left="3600" w:hanging="360"/>
+      </w:pPr>
+      <w:rPr>
+        <w:rFonts w:ascii="Wingdings" w:hAnsi="Wingdings" w:hint="default"/>
+        <w:sz w:val="20"/>
+      </w:rPr>
+    </w:lvl>
+    <w:lvl w:ilvl="5" w:tentative="1">
+      <w:start w:val="1"/>
+      <w:numFmt w:val="bullet"/>
+      <w:lvlText w:val=""/>
+      <w:lvlJc w:val="left"/>
+      <w:pPr>
+        <w:tabs>
+          <w:tab w:val="num" w:pos="4320"/>
+        </w:tabs>
+        <w:ind w:left="4320" w:hanging="360"/>
+      </w:pPr>
+      <w:rPr>
+        <w:rFonts w:ascii="Wingdings" w:hAnsi="Wingdings" w:hint="default"/>
+        <w:sz w:val="20"/>
+      </w:rPr>
+    </w:lvl>
+    <w:lvl w:ilvl="6" w:tentative="1">
+      <w:start w:val="1"/>
+      <w:numFmt w:val="bullet"/>
+      <w:lvlText w:val=""/>
+      <w:lvlJc w:val="left"/>
+      <w:pPr>
+        <w:tabs>
+          <w:tab w:val="num" w:pos="5040"/>
+        </w:tabs>
+        <w:ind w:left="5040" w:hanging="360"/>
+      </w:pPr>
+      <w:rPr>
+        <w:rFonts w:ascii="Wingdings" w:hAnsi="Wingdings" w:hint="default"/>
+        <w:sz w:val="20"/>
+      </w:rPr>
+    </w:lvl>
+    <w:lvl w:ilvl="7" w:tentative="1">
+      <w:start w:val="1"/>
+      <w:numFmt w:val="bullet"/>
+      <w:lvlText w:val=""/>
+      <w:lvlJc w:val="left"/>
+      <w:pPr>
+        <w:tabs>
+          <w:tab w:val="num" w:pos="5760"/>
+        </w:tabs>
+        <w:ind w:left="5760" w:hanging="360"/>
+      </w:pPr>
+      <w:rPr>
+        <w:rFonts w:ascii="Wingdings" w:hAnsi="Wingdings" w:hint="default"/>
+        <w:sz w:val="20"/>
+      </w:rPr>
+    </w:lvl>
+    <w:lvl w:ilvl="8" w:tentative="1">
+      <w:start w:val="1"/>
+      <w:numFmt w:val="bullet"/>
+      <w:lvlText w:val=""/>
+      <w:lvlJc w:val="left"/>
+      <w:pPr>
+        <w:tabs>
+          <w:tab w:val="num" w:pos="6480"/>
+        </w:tabs>
+        <w:ind w:left="6480" w:hanging="360"/>
+      </w:pPr>
+      <w:rPr>
+        <w:rFonts w:ascii="Wingdings" w:hAnsi="Wingdings" w:hint="default"/>
+        <w:sz w:val="20"/>
+      </w:rPr>
+    </w:lvl>
+  </w:abstractNum>
+  <w:abstractNum w:abstractNumId="4" w15:restartNumberingAfterBreak="0">
+    <w:nsid w:val="20E77F57"/>
+    <w:multiLevelType w:val="multilevel"/>
+    <w:tmpl w:val="FF8891B0"/>
+    <w:lvl w:ilvl="0">
+      <w:start w:val="1"/>
+      <w:numFmt w:val="bullet"/>
+      <w:lvlText w:val=""/>
+      <w:lvlJc w:val="left"/>
+      <w:pPr>
+        <w:tabs>
+          <w:tab w:val="num" w:pos="720"/>
+        </w:tabs>
+        <w:ind w:left="720" w:hanging="360"/>
+      </w:pPr>
+      <w:rPr>
+        <w:rFonts w:ascii="Symbol" w:hAnsi="Symbol" w:hint="default"/>
+        <w:sz w:val="20"/>
+      </w:rPr>
+    </w:lvl>
+    <w:lvl w:ilvl="1" w:tentative="1">
+      <w:start w:val="1"/>
+      <w:numFmt w:val="bullet"/>
+      <w:lvlText w:val="o"/>
+      <w:lvlJc w:val="left"/>
+      <w:pPr>
+        <w:tabs>
+          <w:tab w:val="num" w:pos="1440"/>
+        </w:tabs>
+        <w:ind w:left="1440" w:hanging="360"/>
+      </w:pPr>
+      <w:rPr>
+        <w:rFonts w:ascii="Courier New" w:hAnsi="Courier New" w:hint="default"/>
+        <w:sz w:val="20"/>
+      </w:rPr>
+    </w:lvl>
+    <w:lvl w:ilvl="2" w:tentative="1">
+      <w:start w:val="1"/>
+      <w:numFmt w:val="bullet"/>
+      <w:lvlText w:val=""/>
+      <w:lvlJc w:val="left"/>
+      <w:pPr>
+        <w:tabs>
+          <w:tab w:val="num" w:pos="2160"/>
+        </w:tabs>
+        <w:ind w:left="2160" w:hanging="360"/>
+      </w:pPr>
+      <w:rPr>
+        <w:rFonts w:ascii="Wingdings" w:hAnsi="Wingdings" w:hint="default"/>
+        <w:sz w:val="20"/>
+      </w:rPr>
+    </w:lvl>
+    <w:lvl w:ilvl="3" w:tentative="1">
+      <w:start w:val="1"/>
+      <w:numFmt w:val="bullet"/>
+      <w:lvlText w:val=""/>
+      <w:lvlJc w:val="left"/>
+      <w:pPr>
+        <w:tabs>
+          <w:tab w:val="num" w:pos="2880"/>
+        </w:tabs>
+        <w:ind w:left="2880" w:hanging="360"/>
+      </w:pPr>
+      <w:rPr>
+        <w:rFonts w:ascii="Wingdings" w:hAnsi="Wingdings" w:hint="default"/>
+        <w:sz w:val="20"/>
+      </w:rPr>
+    </w:lvl>
+    <w:lvl w:ilvl="4" w:tentative="1">
+      <w:start w:val="1"/>
+      <w:numFmt w:val="bullet"/>
+      <w:lvlText w:val=""/>
+      <w:lvlJc w:val="left"/>
+      <w:pPr>
+        <w:tabs>
+          <w:tab w:val="num" w:pos="3600"/>
+        </w:tabs>
+        <w:ind w:left="3600" w:hanging="360"/>
+      </w:pPr>
+      <w:rPr>
+        <w:rFonts w:ascii="Wingdings" w:hAnsi="Wingdings" w:hint="default"/>
+        <w:sz w:val="20"/>
+      </w:rPr>
+    </w:lvl>
+    <w:lvl w:ilvl="5" w:tentative="1">
+      <w:start w:val="1"/>
+      <w:numFmt w:val="bullet"/>
+      <w:lvlText w:val=""/>
+      <w:lvlJc w:val="left"/>
+      <w:pPr>
+        <w:tabs>
+          <w:tab w:val="num" w:pos="4320"/>
+        </w:tabs>
+        <w:ind w:left="4320" w:hanging="360"/>
+      </w:pPr>
+      <w:rPr>
+        <w:rFonts w:ascii="Wingdings" w:hAnsi="Wingdings" w:hint="default"/>
+        <w:sz w:val="20"/>
+      </w:rPr>
+    </w:lvl>
+    <w:lvl w:ilvl="6" w:tentative="1">
+      <w:start w:val="1"/>
+      <w:numFmt w:val="bullet"/>
+      <w:lvlText w:val=""/>
+      <w:lvlJc w:val="left"/>
+      <w:pPr>
+        <w:tabs>
+          <w:tab w:val="num" w:pos="5040"/>
+        </w:tabs>
+        <w:ind w:left="5040" w:hanging="360"/>
+      </w:pPr>
+      <w:rPr>
+        <w:rFonts w:ascii="Wingdings" w:hAnsi="Wingdings" w:hint="default"/>
+        <w:sz w:val="20"/>
+      </w:rPr>
+    </w:lvl>
+    <w:lvl w:ilvl="7" w:tentative="1">
+      <w:start w:val="1"/>
+      <w:numFmt w:val="bullet"/>
+      <w:lvlText w:val=""/>
+      <w:lvlJc w:val="left"/>
+      <w:pPr>
+        <w:tabs>
+          <w:tab w:val="num" w:pos="5760"/>
+        </w:tabs>
+        <w:ind w:left="5760" w:hanging="360"/>
+      </w:pPr>
+      <w:rPr>
+        <w:rFonts w:ascii="Wingdings" w:hAnsi="Wingdings" w:hint="default"/>
+        <w:sz w:val="20"/>
+      </w:rPr>
+    </w:lvl>
+    <w:lvl w:ilvl="8" w:tentative="1">
+      <w:start w:val="1"/>
+      <w:numFmt w:val="bullet"/>
+      <w:lvlText w:val=""/>
+      <w:lvlJc w:val="left"/>
+      <w:pPr>
+        <w:tabs>
+          <w:tab w:val="num" w:pos="6480"/>
+        </w:tabs>
+        <w:ind w:left="6480" w:hanging="360"/>
+      </w:pPr>
+      <w:rPr>
+        <w:rFonts w:ascii="Wingdings" w:hAnsi="Wingdings" w:hint="default"/>
+        <w:sz w:val="20"/>
+      </w:rPr>
+    </w:lvl>
+  </w:abstractNum>
+  <w:abstractNum w:abstractNumId="5" w15:restartNumberingAfterBreak="0">
     <w:nsid w:val="28D10FE1"/>
     <w:multiLevelType w:val="multilevel"/>
     <w:tmpl w:val="D77AE444"/>
@@ -601,7 +1258,156 @@
       </w:pPr>
     </w:lvl>
   </w:abstractNum>
-  <w:abstractNum w:abstractNumId="2" w15:restartNumberingAfterBreak="0">
+  <w:abstractNum w:abstractNumId="6" w15:restartNumberingAfterBreak="0">
+    <w:nsid w:val="2AF3565F"/>
+    <w:multiLevelType w:val="multilevel"/>
+    <w:tmpl w:val="89A2901A"/>
+    <w:lvl w:ilvl="0">
+      <w:start w:val="1"/>
+      <w:numFmt w:val="bullet"/>
+      <w:lvlText w:val=""/>
+      <w:lvlJc w:val="left"/>
+      <w:pPr>
+        <w:tabs>
+          <w:tab w:val="num" w:pos="720"/>
+        </w:tabs>
+        <w:ind w:left="720" w:hanging="360"/>
+      </w:pPr>
+      <w:rPr>
+        <w:rFonts w:ascii="Symbol" w:hAnsi="Symbol" w:hint="default"/>
+        <w:sz w:val="20"/>
+      </w:rPr>
+    </w:lvl>
+    <w:lvl w:ilvl="1" w:tentative="1">
+      <w:start w:val="1"/>
+      <w:numFmt w:val="bullet"/>
+      <w:lvlText w:val="o"/>
+      <w:lvlJc w:val="left"/>
+      <w:pPr>
+        <w:tabs>
+          <w:tab w:val="num" w:pos="1440"/>
+        </w:tabs>
+        <w:ind w:left="1440" w:hanging="360"/>
+      </w:pPr>
+      <w:rPr>
+        <w:rFonts w:ascii="Courier New" w:hAnsi="Courier New" w:hint="default"/>
+        <w:sz w:val="20"/>
+      </w:rPr>
+    </w:lvl>
+    <w:lvl w:ilvl="2" w:tentative="1">
+      <w:start w:val="1"/>
+      <w:numFmt w:val="bullet"/>
+      <w:lvlText w:val=""/>
+      <w:lvlJc w:val="left"/>
+      <w:pPr>
+        <w:tabs>
+          <w:tab w:val="num" w:pos="2160"/>
+        </w:tabs>
+        <w:ind w:left="2160" w:hanging="360"/>
+      </w:pPr>
+      <w:rPr>
+        <w:rFonts w:ascii="Wingdings" w:hAnsi="Wingdings" w:hint="default"/>
+        <w:sz w:val="20"/>
+      </w:rPr>
+    </w:lvl>
+    <w:lvl w:ilvl="3" w:tentative="1">
+      <w:start w:val="1"/>
+      <w:numFmt w:val="bullet"/>
+      <w:lvlText w:val=""/>
+      <w:lvlJc w:val="left"/>
+      <w:pPr>
+        <w:tabs>
+          <w:tab w:val="num" w:pos="2880"/>
+        </w:tabs>
+        <w:ind w:left="2880" w:hanging="360"/>
+      </w:pPr>
+      <w:rPr>
+        <w:rFonts w:ascii="Wingdings" w:hAnsi="Wingdings" w:hint="default"/>
+        <w:sz w:val="20"/>
+      </w:rPr>
+    </w:lvl>
+    <w:lvl w:ilvl="4" w:tentative="1">
+      <w:start w:val="1"/>
+      <w:numFmt w:val="bullet"/>
+      <w:lvlText w:val=""/>
+      <w:lvlJc w:val="left"/>
+      <w:pPr>
+        <w:tabs>
+          <w:tab w:val="num" w:pos="3600"/>
+        </w:tabs>
+        <w:ind w:left="3600" w:hanging="360"/>
+      </w:pPr>
+      <w:rPr>
+        <w:rFonts w:ascii="Wingdings" w:hAnsi="Wingdings" w:hint="default"/>
+        <w:sz w:val="20"/>
+      </w:rPr>
+    </w:lvl>
+    <w:lvl w:ilvl="5" w:tentative="1">
+      <w:start w:val="1"/>
+      <w:numFmt w:val="bullet"/>
+      <w:lvlText w:val=""/>
+      <w:lvlJc w:val="left"/>
+      <w:pPr>
+        <w:tabs>
+          <w:tab w:val="num" w:pos="4320"/>
+        </w:tabs>
+        <w:ind w:left="4320" w:hanging="360"/>
+      </w:pPr>
+      <w:rPr>
+        <w:rFonts w:ascii="Wingdings" w:hAnsi="Wingdings" w:hint="default"/>
+        <w:sz w:val="20"/>
+      </w:rPr>
+    </w:lvl>
+    <w:lvl w:ilvl="6" w:tentative="1">
+      <w:start w:val="1"/>
+      <w:numFmt w:val="bullet"/>
+      <w:lvlText w:val=""/>
+      <w:lvlJc w:val="left"/>
+      <w:pPr>
+        <w:tabs>
+          <w:tab w:val="num" w:pos="5040"/>
+        </w:tabs>
+        <w:ind w:left="5040" w:hanging="360"/>
+      </w:pPr>
+      <w:rPr>
+        <w:rFonts w:ascii="Wingdings" w:hAnsi="Wingdings" w:hint="default"/>
+        <w:sz w:val="20"/>
+      </w:rPr>
+    </w:lvl>
+    <w:lvl w:ilvl="7" w:tentative="1">
+      <w:start w:val="1"/>
+      <w:numFmt w:val="bullet"/>
+      <w:lvlText w:val=""/>
+      <w:lvlJc w:val="left"/>
+      <w:pPr>
+        <w:tabs>
+          <w:tab w:val="num" w:pos="5760"/>
+        </w:tabs>
+        <w:ind w:left="5760" w:hanging="360"/>
+      </w:pPr>
+      <w:rPr>
+        <w:rFonts w:ascii="Wingdings" w:hAnsi="Wingdings" w:hint="default"/>
+        <w:sz w:val="20"/>
+      </w:rPr>
+    </w:lvl>
+    <w:lvl w:ilvl="8" w:tentative="1">
+      <w:start w:val="1"/>
+      <w:numFmt w:val="bullet"/>
+      <w:lvlText w:val=""/>
+      <w:lvlJc w:val="left"/>
+      <w:pPr>
+        <w:tabs>
+          <w:tab w:val="num" w:pos="6480"/>
+        </w:tabs>
+        <w:ind w:left="6480" w:hanging="360"/>
+      </w:pPr>
+      <w:rPr>
+        <w:rFonts w:ascii="Wingdings" w:hAnsi="Wingdings" w:hint="default"/>
+        <w:sz w:val="20"/>
+      </w:rPr>
+    </w:lvl>
+  </w:abstractNum>
+  <w:abstractNum w:abstractNumId="7" w15:restartNumberingAfterBreak="0">
     <w:nsid w:val="2C5442C0"/>
     <w:multiLevelType w:val="multilevel"/>
     <w:tmpl w:val="0380A4DC"/>
@@ -714,7 +1520,156 @@
       </w:pPr>
     </w:lvl>
   </w:abstractNum>
-  <w:abstractNum w:abstractNumId="3" w15:restartNumberingAfterBreak="0">
+  <w:abstractNum w:abstractNumId="8" w15:restartNumberingAfterBreak="0">
+    <w:nsid w:val="64973578"/>
+    <w:multiLevelType w:val="multilevel"/>
+    <w:tmpl w:val="EE387BF0"/>
+    <w:lvl w:ilvl="0">
+      <w:start w:val="1"/>
+      <w:numFmt w:val="bullet"/>
+      <w:lvlText w:val=""/>
+      <w:lvlJc w:val="left"/>
+      <w:pPr>
+        <w:tabs>
+          <w:tab w:val="num" w:pos="720"/>
+        </w:tabs>
+        <w:ind w:left="720" w:hanging="360"/>
+      </w:pPr>
+      <w:rPr>
+        <w:rFonts w:ascii="Symbol" w:hAnsi="Symbol" w:hint="default"/>
+        <w:sz w:val="20"/>
+      </w:rPr>
+    </w:lvl>
+    <w:lvl w:ilvl="1" w:tentative="1">
+      <w:start w:val="1"/>
+      <w:numFmt w:val="bullet"/>
+      <w:lvlText w:val="o"/>
+      <w:lvlJc w:val="left"/>
+      <w:pPr>
+        <w:tabs>
+          <w:tab w:val="num" w:pos="1440"/>
+        </w:tabs>
+        <w:ind w:left="1440" w:hanging="360"/>
+      </w:pPr>
+      <w:rPr>
+        <w:rFonts w:ascii="Courier New" w:hAnsi="Courier New" w:hint="default"/>
+        <w:sz w:val="20"/>
+      </w:rPr>
+    </w:lvl>
+    <w:lvl w:ilvl="2" w:tentative="1">
+      <w:start w:val="1"/>
+      <w:numFmt w:val="bullet"/>
+      <w:lvlText w:val=""/>
+      <w:lvlJc w:val="left"/>
+      <w:pPr>
+        <w:tabs>
+          <w:tab w:val="num" w:pos="2160"/>
+        </w:tabs>
+        <w:ind w:left="2160" w:hanging="360"/>
+      </w:pPr>
+      <w:rPr>
+        <w:rFonts w:ascii="Wingdings" w:hAnsi="Wingdings" w:hint="default"/>
+        <w:sz w:val="20"/>
+      </w:rPr>
+    </w:lvl>
+    <w:lvl w:ilvl="3" w:tentative="1">
+      <w:start w:val="1"/>
+      <w:numFmt w:val="bullet"/>
+      <w:lvlText w:val=""/>
+      <w:lvlJc w:val="left"/>
+      <w:pPr>
+        <w:tabs>
+          <w:tab w:val="num" w:pos="2880"/>
+        </w:tabs>
+        <w:ind w:left="2880" w:hanging="360"/>
+      </w:pPr>
+      <w:rPr>
+        <w:rFonts w:ascii="Wingdings" w:hAnsi="Wingdings" w:hint="default"/>
+        <w:sz w:val="20"/>
+      </w:rPr>
+    </w:lvl>
+    <w:lvl w:ilvl="4" w:tentative="1">
+      <w:start w:val="1"/>
+      <w:numFmt w:val="bullet"/>
+      <w:lvlText w:val=""/>
+      <w:lvlJc w:val="left"/>
+      <w:pPr>
+        <w:tabs>
+          <w:tab w:val="num" w:pos="3600"/>
+        </w:tabs>
+        <w:ind w:left="3600" w:hanging="360"/>
+      </w:pPr>
+      <w:rPr>
+        <w:rFonts w:ascii="Wingdings" w:hAnsi="Wingdings" w:hint="default"/>
+        <w:sz w:val="20"/>
+      </w:rPr>
+    </w:lvl>
+    <w:lvl w:ilvl="5" w:tentative="1">
+      <w:start w:val="1"/>
+      <w:numFmt w:val="bullet"/>
+      <w:lvlText w:val=""/>
+      <w:lvlJc w:val="left"/>
+      <w:pPr>
+        <w:tabs>
+          <w:tab w:val="num" w:pos="4320"/>
+        </w:tabs>
+        <w:ind w:left="4320" w:hanging="360"/>
+      </w:pPr>
+      <w:rPr>
+        <w:rFonts w:ascii="Wingdings" w:hAnsi="Wingdings" w:hint="default"/>
+        <w:sz w:val="20"/>
+      </w:rPr>
+    </w:lvl>
+    <w:lvl w:ilvl="6" w:tentative="1">
+      <w:start w:val="1"/>
+      <w:numFmt w:val="bullet"/>
+      <w:lvlText w:val=""/>
+      <w:lvlJc w:val="left"/>
+      <w:pPr>
+        <w:tabs>
+          <w:tab w:val="num" w:pos="5040"/>
+        </w:tabs>
+        <w:ind w:left="5040" w:hanging="360"/>
+      </w:pPr>
+      <w:rPr>
+        <w:rFonts w:ascii="Wingdings" w:hAnsi="Wingdings" w:hint="default"/>
+        <w:sz w:val="20"/>
+      </w:rPr>
+    </w:lvl>
+    <w:lvl w:ilvl="7" w:tentative="1">
+      <w:start w:val="1"/>
+      <w:numFmt w:val="bullet"/>
+      <w:lvlText w:val=""/>
+      <w:lvlJc w:val="left"/>
+      <w:pPr>
+        <w:tabs>
+          <w:tab w:val="num" w:pos="5760"/>
+        </w:tabs>
+        <w:ind w:left="5760" w:hanging="360"/>
+      </w:pPr>
+      <w:rPr>
+        <w:rFonts w:ascii="Wingdings" w:hAnsi="Wingdings" w:hint="default"/>
+        <w:sz w:val="20"/>
+      </w:rPr>
+    </w:lvl>
+    <w:lvl w:ilvl="8" w:tentative="1">
+      <w:start w:val="1"/>
+      <w:numFmt w:val="bullet"/>
+      <w:lvlText w:val=""/>
+      <w:lvlJc w:val="left"/>
+      <w:pPr>
+        <w:tabs>
+          <w:tab w:val="num" w:pos="6480"/>
+        </w:tabs>
+        <w:ind w:left="6480" w:hanging="360"/>
+      </w:pPr>
+      <w:rPr>
+        <w:rFonts w:ascii="Wingdings" w:hAnsi="Wingdings" w:hint="default"/>
+        <w:sz w:val="20"/>
+      </w:rPr>
+    </w:lvl>
+  </w:abstractNum>
+  <w:abstractNum w:abstractNumId="9" w15:restartNumberingAfterBreak="0">
     <w:nsid w:val="653A2C81"/>
     <w:multiLevelType w:val="multilevel"/>
     <w:tmpl w:val="105CEDAA"/>
@@ -827,7 +1782,156 @@
       </w:pPr>
     </w:lvl>
   </w:abstractNum>
-  <w:abstractNum w:abstractNumId="4" w15:restartNumberingAfterBreak="0">
+  <w:abstractNum w:abstractNumId="10" w15:restartNumberingAfterBreak="0">
+    <w:nsid w:val="6E5B55B7"/>
+    <w:multiLevelType w:val="multilevel"/>
+    <w:tmpl w:val="330263BE"/>
+    <w:lvl w:ilvl="0">
+      <w:start w:val="1"/>
+      <w:numFmt w:val="bullet"/>
+      <w:lvlText w:val=""/>
+      <w:lvlJc w:val="left"/>
+      <w:pPr>
+        <w:tabs>
+          <w:tab w:val="num" w:pos="720"/>
+        </w:tabs>
+        <w:ind w:left="720" w:hanging="360"/>
+      </w:pPr>
+      <w:rPr>
+        <w:rFonts w:ascii="Symbol" w:hAnsi="Symbol" w:hint="default"/>
+        <w:sz w:val="20"/>
+      </w:rPr>
+    </w:lvl>
+    <w:lvl w:ilvl="1" w:tentative="1">
+      <w:start w:val="1"/>
+      <w:numFmt w:val="bullet"/>
+      <w:lvlText w:val="o"/>
+      <w:lvlJc w:val="left"/>
+      <w:pPr>
+        <w:tabs>
+          <w:tab w:val="num" w:pos="1440"/>
+        </w:tabs>
+        <w:ind w:left="1440" w:hanging="360"/>
+      </w:pPr>
+      <w:rPr>
+        <w:rFonts w:ascii="Courier New" w:hAnsi="Courier New" w:hint="default"/>
+        <w:sz w:val="20"/>
+      </w:rPr>
+    </w:lvl>
+    <w:lvl w:ilvl="2" w:tentative="1">
+      <w:start w:val="1"/>
+      <w:numFmt w:val="bullet"/>
+      <w:lvlText w:val=""/>
+      <w:lvlJc w:val="left"/>
+      <w:pPr>
+        <w:tabs>
+          <w:tab w:val="num" w:pos="2160"/>
+        </w:tabs>
+        <w:ind w:left="2160" w:hanging="360"/>
+      </w:pPr>
+      <w:rPr>
+        <w:rFonts w:ascii="Wingdings" w:hAnsi="Wingdings" w:hint="default"/>
+        <w:sz w:val="20"/>
+      </w:rPr>
+    </w:lvl>
+    <w:lvl w:ilvl="3" w:tentative="1">
+      <w:start w:val="1"/>
+      <w:numFmt w:val="bullet"/>
+      <w:lvlText w:val=""/>
+      <w:lvlJc w:val="left"/>
+      <w:pPr>
+        <w:tabs>
+          <w:tab w:val="num" w:pos="2880"/>
+        </w:tabs>
+        <w:ind w:left="2880" w:hanging="360"/>
+      </w:pPr>
+      <w:rPr>
+        <w:rFonts w:ascii="Wingdings" w:hAnsi="Wingdings" w:hint="default"/>
+        <w:sz w:val="20"/>
+      </w:rPr>
+    </w:lvl>
+    <w:lvl w:ilvl="4" w:tentative="1">
+      <w:start w:val="1"/>
+      <w:numFmt w:val="bullet"/>
+      <w:lvlText w:val=""/>
+      <w:lvlJc w:val="left"/>
+      <w:pPr>
+        <w:tabs>
+          <w:tab w:val="num" w:pos="3600"/>
+        </w:tabs>
+        <w:ind w:left="3600" w:hanging="360"/>
+      </w:pPr>
+      <w:rPr>
+        <w:rFonts w:ascii="Wingdings" w:hAnsi="Wingdings" w:hint="default"/>
+        <w:sz w:val="20"/>
+      </w:rPr>
+    </w:lvl>
+    <w:lvl w:ilvl="5" w:tentative="1">
+      <w:start w:val="1"/>
+      <w:numFmt w:val="bullet"/>
+      <w:lvlText w:val=""/>
+      <w:lvlJc w:val="left"/>
+      <w:pPr>
+        <w:tabs>
+          <w:tab w:val="num" w:pos="4320"/>
+        </w:tabs>
+        <w:ind w:left="4320" w:hanging="360"/>
+      </w:pPr>
+      <w:rPr>
+        <w:rFonts w:ascii="Wingdings" w:hAnsi="Wingdings" w:hint="default"/>
+        <w:sz w:val="20"/>
+      </w:rPr>
+    </w:lvl>
+    <w:lvl w:ilvl="6" w:tentative="1">
+      <w:start w:val="1"/>
+      <w:numFmt w:val="bullet"/>
+      <w:lvlText w:val=""/>
+      <w:lvlJc w:val="left"/>
+      <w:pPr>
+        <w:tabs>
+          <w:tab w:val="num" w:pos="5040"/>
+        </w:tabs>
+        <w:ind w:left="5040" w:hanging="360"/>
+      </w:pPr>
+      <w:rPr>
+        <w:rFonts w:ascii="Wingdings" w:hAnsi="Wingdings" w:hint="default"/>
+        <w:sz w:val="20"/>
+      </w:rPr>
+    </w:lvl>
+    <w:lvl w:ilvl="7" w:tentative="1">
+      <w:start w:val="1"/>
+      <w:numFmt w:val="bullet"/>
+      <w:lvlText w:val=""/>
+      <w:lvlJc w:val="left"/>
+      <w:pPr>
+        <w:tabs>
+          <w:tab w:val="num" w:pos="5760"/>
+        </w:tabs>
+        <w:ind w:left="5760" w:hanging="360"/>
+      </w:pPr>
+      <w:rPr>
+        <w:rFonts w:ascii="Wingdings" w:hAnsi="Wingdings" w:hint="default"/>
+        <w:sz w:val="20"/>
+      </w:rPr>
+    </w:lvl>
+    <w:lvl w:ilvl="8" w:tentative="1">
+      <w:start w:val="1"/>
+      <w:numFmt w:val="bullet"/>
+      <w:lvlText w:val=""/>
+      <w:lvlJc w:val="left"/>
+      <w:pPr>
+        <w:tabs>
+          <w:tab w:val="num" w:pos="6480"/>
+        </w:tabs>
+        <w:ind w:left="6480" w:hanging="360"/>
+      </w:pPr>
+      <w:rPr>
+        <w:rFonts w:ascii="Wingdings" w:hAnsi="Wingdings" w:hint="default"/>
+        <w:sz w:val="20"/>
+      </w:rPr>
+    </w:lvl>
+  </w:abstractNum>
+  <w:abstractNum w:abstractNumId="11" w15:restartNumberingAfterBreak="0">
     <w:nsid w:val="728E7D27"/>
     <w:multiLevelType w:val="multilevel"/>
     <w:tmpl w:val="3ABCB350"/>
@@ -944,16 +2048,37 @@
     <w:abstractNumId w:val="0"/>
   </w:num>
   <w:num w:numId="2" w16cid:durableId="226913709">
+    <w:abstractNumId w:val="7"/>
+  </w:num>
+  <w:num w:numId="3" w16cid:durableId="266355120">
+    <w:abstractNumId w:val="9"/>
+  </w:num>
+  <w:num w:numId="4" w16cid:durableId="1484009159">
+    <w:abstractNumId w:val="11"/>
+  </w:num>
+  <w:num w:numId="5" w16cid:durableId="1464805497">
+    <w:abstractNumId w:val="5"/>
+  </w:num>
+  <w:num w:numId="6" w16cid:durableId="216861153">
+    <w:abstractNumId w:val="8"/>
+  </w:num>
+  <w:num w:numId="7" w16cid:durableId="1177843480">
     <w:abstractNumId w:val="2"/>
   </w:num>
-  <w:num w:numId="3" w16cid:durableId="266355120">
+  <w:num w:numId="8" w16cid:durableId="935945276">
+    <w:abstractNumId w:val="4"/>
+  </w:num>
+  <w:num w:numId="9" w16cid:durableId="1754349184">
+    <w:abstractNumId w:val="1"/>
+  </w:num>
+  <w:num w:numId="10" w16cid:durableId="1899898949">
+    <w:abstractNumId w:val="10"/>
+  </w:num>
+  <w:num w:numId="11" w16cid:durableId="1204290140">
     <w:abstractNumId w:val="3"/>
   </w:num>
-  <w:num w:numId="4" w16cid:durableId="1484009159">
-    <w:abstractNumId w:val="4"/>
-  </w:num>
-  <w:num w:numId="5" w16cid:durableId="1464805497">
-    <w:abstractNumId w:val="1"/>
+  <w:num w:numId="12" w16cid:durableId="1538927644">
+    <w:abstractNumId w:val="6"/>
   </w:num>
 </w:numbering>
 </file>
